--- a/docs/Towers Game Document.docx
+++ b/docs/Towers Game Document.docx
@@ -7,7 +7,7 @@
         <w:pStyle w:val="Title"/>
       </w:pPr>
       <w:r>
-        <w:t>Games Global</w:t>
+        <w:t>Towers Game</w:t>
       </w:r>
     </w:p>
     <w:p>
@@ -50,6 +50,17 @@
           </w:r>
         </w:p>
         <w:p>
+          <w:pPr>
+            <w:pStyle w:val="TOC1"/>
+            <w:tabs>
+              <w:tab w:val="right" w:leader="dot" w:pos="9016"/>
+            </w:tabs>
+            <w:rPr>
+              <w:rFonts w:eastAsiaTheme="minorEastAsia"/>
+              <w:noProof/>
+              <w:lang w:eastAsia="en-ZA"/>
+            </w:rPr>
+          </w:pPr>
           <w:r>
             <w:fldChar w:fldCharType="begin"/>
           </w:r>
@@ -59,15 +70,205 @@
           <w:r>
             <w:fldChar w:fldCharType="separate"/>
           </w:r>
-          <w:r>
+          <w:hyperlink w:anchor="_Toc171757223" w:history="1">
+            <w:r>
+              <w:rPr>
+                <w:rStyle w:val="Hyperlink"/>
+                <w:noProof/>
+              </w:rPr>
+              <w:t>Towers Game</w:t>
+            </w:r>
+            <w:r>
+              <w:rPr>
+                <w:noProof/>
+                <w:webHidden/>
+              </w:rPr>
+              <w:tab/>
+            </w:r>
+            <w:r>
+              <w:rPr>
+                <w:noProof/>
+                <w:webHidden/>
+              </w:rPr>
+              <w:fldChar w:fldCharType="begin"/>
+            </w:r>
+            <w:r>
+              <w:rPr>
+                <w:noProof/>
+                <w:webHidden/>
+              </w:rPr>
+              <w:instrText xml:space="preserve"> PAGEREF _Toc171757223 \h </w:instrText>
+            </w:r>
+            <w:r>
+              <w:rPr>
+                <w:noProof/>
+                <w:webHidden/>
+              </w:rPr>
+            </w:r>
+            <w:r>
+              <w:rPr>
+                <w:noProof/>
+                <w:webHidden/>
+              </w:rPr>
+              <w:fldChar w:fldCharType="separate"/>
+            </w:r>
+            <w:r>
+              <w:rPr>
+                <w:noProof/>
+                <w:webHidden/>
+              </w:rPr>
+              <w:t>2</w:t>
+            </w:r>
+            <w:r>
+              <w:rPr>
+                <w:noProof/>
+                <w:webHidden/>
+              </w:rPr>
+              <w:fldChar w:fldCharType="end"/>
+            </w:r>
+          </w:hyperlink>
+        </w:p>
+        <w:p>
+          <w:pPr>
+            <w:pStyle w:val="TOC2"/>
+            <w:tabs>
+              <w:tab w:val="right" w:leader="dot" w:pos="9016"/>
+            </w:tabs>
             <w:rPr>
-              <w:b/>
-              <w:bCs/>
+              <w:rFonts w:eastAsiaTheme="minorEastAsia"/>
               <w:noProof/>
-              <w:lang w:val="en-US"/>
+              <w:lang w:eastAsia="en-ZA"/>
             </w:rPr>
-            <w:t>No table of contents entries found.</w:t>
-          </w:r>
+          </w:pPr>
+          <w:hyperlink w:anchor="_Toc171757224" w:history="1">
+            <w:r>
+              <w:rPr>
+                <w:rStyle w:val="Hyperlink"/>
+                <w:noProof/>
+              </w:rPr>
+              <w:t>Link</w:t>
+            </w:r>
+            <w:r>
+              <w:rPr>
+                <w:noProof/>
+                <w:webHidden/>
+              </w:rPr>
+              <w:tab/>
+            </w:r>
+            <w:r>
+              <w:rPr>
+                <w:noProof/>
+                <w:webHidden/>
+              </w:rPr>
+              <w:fldChar w:fldCharType="begin"/>
+            </w:r>
+            <w:r>
+              <w:rPr>
+                <w:noProof/>
+                <w:webHidden/>
+              </w:rPr>
+              <w:instrText xml:space="preserve"> PAGEREF _Toc171757224 \h </w:instrText>
+            </w:r>
+            <w:r>
+              <w:rPr>
+                <w:noProof/>
+                <w:webHidden/>
+              </w:rPr>
+            </w:r>
+            <w:r>
+              <w:rPr>
+                <w:noProof/>
+                <w:webHidden/>
+              </w:rPr>
+              <w:fldChar w:fldCharType="separate"/>
+            </w:r>
+            <w:r>
+              <w:rPr>
+                <w:noProof/>
+                <w:webHidden/>
+              </w:rPr>
+              <w:t>2</w:t>
+            </w:r>
+            <w:r>
+              <w:rPr>
+                <w:noProof/>
+                <w:webHidden/>
+              </w:rPr>
+              <w:fldChar w:fldCharType="end"/>
+            </w:r>
+          </w:hyperlink>
+        </w:p>
+        <w:p>
+          <w:pPr>
+            <w:pStyle w:val="TOC2"/>
+            <w:tabs>
+              <w:tab w:val="right" w:leader="dot" w:pos="9016"/>
+            </w:tabs>
+            <w:rPr>
+              <w:rFonts w:eastAsiaTheme="minorEastAsia"/>
+              <w:noProof/>
+              <w:lang w:eastAsia="en-ZA"/>
+            </w:rPr>
+          </w:pPr>
+          <w:hyperlink w:anchor="_Toc171757225" w:history="1">
+            <w:r>
+              <w:rPr>
+                <w:rStyle w:val="Hyperlink"/>
+                <w:noProof/>
+              </w:rPr>
+              <w:t>Phase 1 – Understand Requirements</w:t>
+            </w:r>
+            <w:r>
+              <w:rPr>
+                <w:noProof/>
+                <w:webHidden/>
+              </w:rPr>
+              <w:tab/>
+            </w:r>
+            <w:r>
+              <w:rPr>
+                <w:noProof/>
+                <w:webHidden/>
+              </w:rPr>
+              <w:fldChar w:fldCharType="begin"/>
+            </w:r>
+            <w:r>
+              <w:rPr>
+                <w:noProof/>
+                <w:webHidden/>
+              </w:rPr>
+              <w:instrText xml:space="preserve"> PAGEREF _Toc171757225 \h </w:instrText>
+            </w:r>
+            <w:r>
+              <w:rPr>
+                <w:noProof/>
+                <w:webHidden/>
+              </w:rPr>
+            </w:r>
+            <w:r>
+              <w:rPr>
+                <w:noProof/>
+                <w:webHidden/>
+              </w:rPr>
+              <w:fldChar w:fldCharType="separate"/>
+            </w:r>
+            <w:r>
+              <w:rPr>
+                <w:noProof/>
+                <w:webHidden/>
+              </w:rPr>
+              <w:t>2</w:t>
+            </w:r>
+            <w:r>
+              <w:rPr>
+                <w:noProof/>
+                <w:webHidden/>
+              </w:rPr>
+              <w:fldChar w:fldCharType="end"/>
+            </w:r>
+          </w:hyperlink>
+        </w:p>
+        <w:p>
           <w:r>
             <w:rPr>
               <w:b/>
@@ -88,18 +289,22 @@
       <w:pPr>
         <w:pStyle w:val="Heading1"/>
       </w:pPr>
+      <w:bookmarkStart w:id="0" w:name="_Toc171757223"/>
       <w:r>
         <w:lastRenderedPageBreak/>
         <w:t>Towers Game</w:t>
       </w:r>
+      <w:bookmarkEnd w:id="0"/>
     </w:p>
     <w:p>
       <w:pPr>
         <w:pStyle w:val="Heading2"/>
       </w:pPr>
+      <w:bookmarkStart w:id="1" w:name="_Toc171757224"/>
       <w:r>
         <w:t>Link</w:t>
       </w:r>
+      <w:bookmarkEnd w:id="1"/>
     </w:p>
     <w:p>
       <w:hyperlink r:id="rId5" w:history="1">
@@ -127,9 +332,11 @@
       <w:pPr>
         <w:pStyle w:val="Heading2"/>
       </w:pPr>
+      <w:bookmarkStart w:id="2" w:name="_Toc171757225"/>
       <w:r>
         <w:t>Phase 1 – Understand Requirements</w:t>
       </w:r>
+      <w:bookmarkEnd w:id="2"/>
     </w:p>
     <w:p>
       <w:r>
@@ -1139,6 +1346,31 @@
       <w:u w:val="single"/>
     </w:rPr>
   </w:style>
+  <w:style w:type="paragraph" w:styleId="TOC1">
+    <w:name w:val="toc 1"/>
+    <w:basedOn w:val="Normal"/>
+    <w:next w:val="Normal"/>
+    <w:autoRedefine/>
+    <w:uiPriority w:val="39"/>
+    <w:unhideWhenUsed/>
+    <w:rsid w:val="00431557"/>
+    <w:pPr>
+      <w:spacing w:after="100"/>
+    </w:pPr>
+  </w:style>
+  <w:style w:type="paragraph" w:styleId="TOC2">
+    <w:name w:val="toc 2"/>
+    <w:basedOn w:val="Normal"/>
+    <w:next w:val="Normal"/>
+    <w:autoRedefine/>
+    <w:uiPriority w:val="39"/>
+    <w:unhideWhenUsed/>
+    <w:rsid w:val="00431557"/>
+    <w:pPr>
+      <w:spacing w:after="100"/>
+      <w:ind w:left="240"/>
+    </w:pPr>
+  </w:style>
 </w:styles>
 </file>
 
